--- a/historias_profesores.docx
+++ b/historias_profesores.docx
@@ -326,6 +326,24 @@
               </w:rPr>
               <w:t>Solución:</w:t>
             </w:r>
+            <w:r>
+              <w:rPr>
+                <w:rFonts w:cstheme="minorHAnsi"/>
+                <w:sz w:val="28"/>
+                <w:szCs w:val="28"/>
+                <w:lang w:val="es-ES_tradnl"/>
+              </w:rPr>
+              <w:t xml:space="preserve"> </w:t>
+            </w:r>
+            <w:r>
+              <w:rPr>
+                <w:rFonts w:cstheme="minorHAnsi"/>
+                <w:sz w:val="28"/>
+                <w:szCs w:val="28"/>
+                <w:lang w:val="es-ES_tradnl"/>
+              </w:rPr>
+              <w:t>Como profesor registrado, tras iniciar sesión con tu correo electrónico y contraseña, podrás acceder a una página de perfil donde verás tus datos personales como correo electrónico, dirección y teléfono. Desde allí, podrás hacer clic en un botón "Editar" para modificar esta información. Después de realizar los cambios, simplemente presiona el botón "Guardar" para actualizar tus datos. Además, desde tu perfil, tendrás acceso a las herramientas necesarias para gestionar las calificaciones de tus estudiantes.</w:t>
+            </w:r>
           </w:p>
         </w:tc>
       </w:tr>
@@ -693,6 +711,27 @@
               </w:rPr>
               <w:t>Solución:</w:t>
             </w:r>
+            <w:r>
+              <w:rPr>
+                <w:rFonts w:cstheme="minorHAnsi"/>
+                <w:sz w:val="28"/>
+                <w:szCs w:val="28"/>
+                <w:lang w:val="es-ES_tradnl"/>
+              </w:rPr>
+              <w:t xml:space="preserve"> </w:t>
+            </w:r>
+            <w:r>
+              <w:t xml:space="preserve"> </w:t>
+            </w:r>
+            <w:r>
+              <w:rPr>
+                <w:rFonts w:cstheme="minorHAnsi"/>
+                <w:sz w:val="28"/>
+                <w:szCs w:val="28"/>
+                <w:lang w:val="es-ES_tradnl"/>
+              </w:rPr>
+              <w:t>Como profesor registrado, después de iniciar sesión, podrás acceder a una vista donde se muestra una tabla con las siguientes columnas: "Horas por Día", "Materia", "Aula" y "Carrera". Estas columnas te permitirán visualizar claramente tu horario, las materias que impartes, el aula asignada y la carrera correspondiente a cada clase.</w:t>
+            </w:r>
           </w:p>
         </w:tc>
       </w:tr>
@@ -1120,6 +1159,34 @@
               </w:rPr>
               <w:t>Solución:</w:t>
             </w:r>
+            <w:r>
+              <w:rPr>
+                <w:rFonts w:cstheme="minorHAnsi"/>
+                <w:sz w:val="28"/>
+                <w:szCs w:val="28"/>
+                <w:lang w:val="es-ES_tradnl"/>
+              </w:rPr>
+              <w:t xml:space="preserve"> </w:t>
+            </w:r>
+          </w:p>
+          <w:p>
+            <w:pPr>
+              <w:rPr>
+                <w:rFonts w:cstheme="minorHAnsi"/>
+                <w:sz w:val="28"/>
+                <w:szCs w:val="28"/>
+                <w:lang w:val="es-ES_tradnl"/>
+              </w:rPr>
+            </w:pPr>
+            <w:r>
+              <w:rPr>
+                <w:rFonts w:cstheme="minorHAnsi"/>
+                <w:sz w:val="28"/>
+                <w:szCs w:val="28"/>
+                <w:lang w:val="es-ES_tradnl"/>
+              </w:rPr>
+              <w:t>El profesor accederá al sistema de gestión de calificaciones y seleccionará el curso específico para el que desea ingresar las notas. Luego, podrá añadir las calificaciones correspondientes para cada alumno y guardar la información. Una vez guardadas, las calificaciones actualizadas estarán disponibles para que los alumnos las consulten en su perfil o en el portal del curso, asegurando que siempre tengan acceso a sus notas más recientes.</w:t>
+            </w:r>
           </w:p>
         </w:tc>
       </w:tr>
@@ -1548,6 +1615,24 @@
               </w:rPr>
               <w:t>Solución:</w:t>
             </w:r>
+            <w:r>
+              <w:rPr>
+                <w:rFonts w:cstheme="minorHAnsi"/>
+                <w:sz w:val="28"/>
+                <w:szCs w:val="28"/>
+                <w:lang w:val="es-ES_tradnl"/>
+              </w:rPr>
+              <w:t xml:space="preserve"> </w:t>
+            </w:r>
+            <w:r>
+              <w:rPr>
+                <w:rFonts w:cstheme="minorHAnsi"/>
+                <w:sz w:val="28"/>
+                <w:szCs w:val="28"/>
+                <w:lang w:val="es-ES_tradnl"/>
+              </w:rPr>
+              <w:t>Como profesor, una vez que inicies sesión en el sistema, podrás acceder a una sección donde se muestra una lista completa de todos los alumnos inscritos en tu curso. Esta lista incluirá las calificaciones actuales de cada estudiante, permitiéndote hacer un seguimiento detallado del rendimiento de cada uno y evaluar su progreso.</w:t>
+            </w:r>
           </w:p>
         </w:tc>
       </w:tr>
@@ -1935,6 +2020,23 @@
               </w:rPr>
               <w:t>Solución:</w:t>
             </w:r>
+            <w:r>
+              <w:rPr>
+                <w:rFonts w:cstheme="minorHAnsi"/>
+                <w:sz w:val="28"/>
+                <w:szCs w:val="28"/>
+                <w:lang w:val="es-ES_tradnl"/>
+              </w:rPr>
+              <w:t xml:space="preserve"> </w:t>
+            </w:r>
+            <w:r>
+              <w:rPr>
+                <w:rFonts w:cstheme="minorHAnsi"/>
+                <w:sz w:val="28"/>
+                <w:szCs w:val="28"/>
+              </w:rPr>
+              <w:t>El profesor podrá acceder al sistema de gestión de calificaciones y seleccionar el curso correspondiente. Desde allí, tendrá la opción de actualizar las calificaciones de los alumnos, ya sea para corregir errores anteriores o para reflejar mejoras en el rendimiento. Después de realizar las modificaciones necesarias, el profesor guardará los cambios, y las calificaciones actualizadas estarán disponibles para que los alumnos las vean en su perfil o en el portal del curso. Esto asegura que las notas reflejen con precisión el rendimiento actual de los estudiantes.</w:t>
+            </w:r>
           </w:p>
         </w:tc>
       </w:tr>
@@ -2332,6 +2434,42 @@
               </w:rPr>
               <w:t>Solución:</w:t>
             </w:r>
+            <w:r>
+              <w:rPr>
+                <w:rFonts w:cstheme="minorHAnsi"/>
+                <w:sz w:val="28"/>
+                <w:szCs w:val="28"/>
+                <w:lang w:val="es-ES_tradnl"/>
+              </w:rPr>
+              <w:t xml:space="preserve"> </w:t>
+            </w:r>
+            <w:r>
+              <w:rPr>
+                <w:rFonts w:cstheme="minorHAnsi"/>
+                <w:sz w:val="28"/>
+                <w:szCs w:val="28"/>
+                <w:lang w:val="es-ES_tradnl"/>
+              </w:rPr>
+              <w:t xml:space="preserve">El profesor podrá acceder al sistema de gestión de calificaciones y seleccionar el curso del que desea exportar las notas. Luego, tendrá la opción de exportar las calificaciones en un formato descargable, como Excel. Esto le permitirá tener un registro externo al sistema y facilitará </w:t>
+            </w:r>
+            <w:r>
+              <w:rPr>
+                <w:rFonts w:cstheme="minorHAnsi"/>
+                <w:sz w:val="28"/>
+                <w:szCs w:val="28"/>
+                <w:lang w:val="es-ES_tradnl"/>
+              </w:rPr>
+              <w:t>poder compartir</w:t>
+            </w:r>
+            <w:r>
+              <w:rPr>
+                <w:rFonts w:cstheme="minorHAnsi"/>
+                <w:sz w:val="28"/>
+                <w:szCs w:val="28"/>
+                <w:lang w:val="es-ES_tradnl"/>
+              </w:rPr>
+              <w:t xml:space="preserve"> las notas con la administración o para otros usos. Una vez realizada la exportación, el profesor podrá descargar el archivo y utilizarlo según sea necesario.</w:t>
+            </w:r>
           </w:p>
         </w:tc>
       </w:tr>
@@ -3064,6 +3202,24 @@
               </w:rPr>
               <w:t>Solución:</w:t>
             </w:r>
+            <w:r>
+              <w:rPr>
+                <w:rFonts w:cstheme="minorHAnsi"/>
+                <w:sz w:val="28"/>
+                <w:szCs w:val="28"/>
+                <w:lang w:val="es-ES_tradnl"/>
+              </w:rPr>
+              <w:t xml:space="preserve"> </w:t>
+            </w:r>
+            <w:r>
+              <w:rPr>
+                <w:rFonts w:cstheme="minorHAnsi"/>
+                <w:sz w:val="28"/>
+                <w:szCs w:val="28"/>
+                <w:lang w:val="es-ES_tradnl"/>
+              </w:rPr>
+              <w:t>El sistema enviará notificaciones a los alumnos cada vez que se actualicen sus calificaciones. Esto permitirá que los estudiantes estén informados de sus resultados académicos en tiempo real, sin necesidad de verificar constantemente el portal del curso. Así, recibirán una alerta tan pronto como haya cambios en sus notas y podrán estar al tanto de su rendimiento de inmediato.</w:t>
+            </w:r>
           </w:p>
         </w:tc>
       </w:tr>
@@ -3429,6 +3585,24 @@
                 <w:lang w:val="es-ES_tradnl"/>
               </w:rPr>
               <w:t>Solución:</w:t>
+            </w:r>
+            <w:r>
+              <w:rPr>
+                <w:rFonts w:cstheme="minorHAnsi"/>
+                <w:sz w:val="28"/>
+                <w:szCs w:val="28"/>
+                <w:lang w:val="es-ES_tradnl"/>
+              </w:rPr>
+              <w:t xml:space="preserve"> </w:t>
+            </w:r>
+            <w:r>
+              <w:rPr>
+                <w:rFonts w:cstheme="minorHAnsi"/>
+                <w:sz w:val="28"/>
+                <w:szCs w:val="28"/>
+                <w:lang w:val="es-ES_tradnl"/>
+              </w:rPr>
+              <w:t>El administrador del sistema implementará medidas de seguridad adecuadas para proteger los datos de profesores y alumnos. Esto incluirá el uso de tecnologías de cifrado, autenticación segura y controles de acceso estrictos. Estas medidas garantizarán que la información sensible esté protegida y cumpla con las regulaciones de privacidad, asegurando que los datos personales se mantengan seguros y confidenciales en todo momento.</w:t>
             </w:r>
           </w:p>
         </w:tc>
@@ -4200,7 +4374,6 @@
   <w:style w:type="character" w:default="1" w:styleId="Fuentedeprrafopredeter">
     <w:name w:val="Default Paragraph Font"/>
     <w:uiPriority w:val="1"/>
-    <w:semiHidden/>
     <w:unhideWhenUsed/>
   </w:style>
   <w:style w:type="table" w:default="1" w:styleId="Tablanormal">
